--- a/WordMerger/bin/Debug/result.docx
+++ b/WordMerger/bin/Debug/result.docx
@@ -24,6 +24,12 @@
     <w:p>
       <w:r>
         <w:t>Test 4</w:t>
+      </w:r>
+    </w:p>
+    <w:p/>
+    <w:p>
+      <w:r>
+        <w:t>bananas</w:t>
       </w:r>
     </w:p>
     <w:p/>
